--- a/List/A War (2015).docx
+++ b/List/A War (2015).docx
@@ -9,12 +9,41 @@
     </w:p>
     <w:p>
       <w:r>
-        <w:t>Director: Tobias Lindholm</w:t>
-      </w:r>
+        <w:t xml:space="preserve">Director: Tobias </w:t>
+      </w:r>
+      <w:proofErr w:type="spellStart"/>
+      <w:r>
+        <w:t>Lindholm</w:t>
+      </w:r>
+      <w:proofErr w:type="spellEnd"/>
     </w:p>
     <w:p>
       <w:r>
-        <w:t>Stars: Alex Høgh Andersen, Pilou Asbæk, Tuva Novotny</w:t>
+        <w:t xml:space="preserve">Stars: Alex </w:t>
+      </w:r>
+      <w:proofErr w:type="spellStart"/>
+      <w:r>
+        <w:t>Høgh</w:t>
+      </w:r>
+      <w:proofErr w:type="spellEnd"/>
+      <w:r>
+        <w:t xml:space="preserve"> Andersen, </w:t>
+      </w:r>
+      <w:proofErr w:type="spellStart"/>
+      <w:r>
+        <w:t>Pilou</w:t>
+      </w:r>
+      <w:proofErr w:type="spellEnd"/>
+      <w:r>
+        <w:t xml:space="preserve"> </w:t>
+      </w:r>
+      <w:proofErr w:type="spellStart"/>
+      <w:r>
+        <w:t>Asbæk</w:t>
+      </w:r>
+      <w:proofErr w:type="spellEnd"/>
+      <w:r>
+        <w:t>, Tuva Novotny</w:t>
       </w:r>
     </w:p>
     <w:p>
@@ -29,11 +58,620 @@
     </w:p>
     <w:p/>
     <w:p>
-      <w:r>
-        <w:t>Sinopsis: “A War” Komando kesatuan militer yang saat itu dipimpin oleh Claus M. Pedersen (Pilour Asbaek) bersama salah satu anggotanya sedang berada di wilayah provinsi Afghanistan tepatnya di provinsi Helmand. Di lain pihak, di Denmark ada istri Claus bernama Maria (Tuva Novotny) berusaha untuk tetap hidup seperti biasa bersama anggota keluarga mereka termasuk tiga anaknya yang merindukan kehadiran ayah mereka. Dalam sebuah misi rutin standar, para tentara itu terlibat dalam sebuah aksi tembak menembak hebat, dan melihat situasi yang semakin tidak mendukung, Claus sebagai seorang pimpinan membuat sebuah keputusan terakhir untuk pulang bersama keluarganya, apapun konsekuensi yang harus ditanggungnya.</w:t>
+      <w:proofErr w:type="spellStart"/>
+      <w:r>
+        <w:t>Sinopsis</w:t>
+      </w:r>
+      <w:proofErr w:type="spellEnd"/>
+      <w:r>
+        <w:t>: A War</w:t>
+      </w:r>
+      <w:r>
+        <w:t xml:space="preserve"> </w:t>
+      </w:r>
+      <w:proofErr w:type="spellStart"/>
+      <w:r>
+        <w:t>Komando</w:t>
+      </w:r>
+      <w:proofErr w:type="spellEnd"/>
+      <w:r>
+        <w:t xml:space="preserve"> </w:t>
+      </w:r>
+      <w:proofErr w:type="spellStart"/>
+      <w:r>
+        <w:t>kesatuan</w:t>
+      </w:r>
+      <w:proofErr w:type="spellEnd"/>
+      <w:r>
+        <w:t xml:space="preserve"> </w:t>
+      </w:r>
+      <w:proofErr w:type="spellStart"/>
+      <w:r>
+        <w:t>militer</w:t>
+      </w:r>
+      <w:proofErr w:type="spellEnd"/>
+      <w:r>
+        <w:t xml:space="preserve"> yang </w:t>
+      </w:r>
+      <w:proofErr w:type="spellStart"/>
+      <w:r>
+        <w:t>saat</w:t>
+      </w:r>
+      <w:proofErr w:type="spellEnd"/>
+      <w:r>
+        <w:t xml:space="preserve"> </w:t>
+      </w:r>
+      <w:proofErr w:type="spellStart"/>
+      <w:r>
+        <w:t>itu</w:t>
+      </w:r>
+      <w:proofErr w:type="spellEnd"/>
+      <w:r>
+        <w:t xml:space="preserve"> </w:t>
+      </w:r>
+      <w:proofErr w:type="spellStart"/>
+      <w:r>
+        <w:t>dipimpin</w:t>
+      </w:r>
+      <w:proofErr w:type="spellEnd"/>
+      <w:r>
+        <w:t xml:space="preserve"> </w:t>
+      </w:r>
+      <w:proofErr w:type="spellStart"/>
+      <w:r>
+        <w:t>oleh</w:t>
+      </w:r>
+      <w:proofErr w:type="spellEnd"/>
+      <w:r>
+        <w:t xml:space="preserve"> Claus M</w:t>
+      </w:r>
+      <w:r>
+        <w:rPr>
+          <w:lang w:val="id-ID"/>
+        </w:rPr>
+        <w:t>an</w:t>
       </w:r>
       <w:bookmarkStart w:id="0" w:name="_GoBack"/>
       <w:bookmarkEnd w:id="0"/>
+      <w:r>
+        <w:t>. Pedersen (</w:t>
+      </w:r>
+      <w:proofErr w:type="spellStart"/>
+      <w:r>
+        <w:t>Pilour</w:t>
+      </w:r>
+      <w:proofErr w:type="spellEnd"/>
+      <w:r>
+        <w:t xml:space="preserve"> </w:t>
+      </w:r>
+      <w:proofErr w:type="spellStart"/>
+      <w:r>
+        <w:t>Asbaek</w:t>
+      </w:r>
+      <w:proofErr w:type="spellEnd"/>
+      <w:r>
+        <w:t xml:space="preserve">) </w:t>
+      </w:r>
+      <w:proofErr w:type="spellStart"/>
+      <w:r>
+        <w:t>bersama</w:t>
+      </w:r>
+      <w:proofErr w:type="spellEnd"/>
+      <w:r>
+        <w:t xml:space="preserve"> </w:t>
+      </w:r>
+      <w:proofErr w:type="spellStart"/>
+      <w:r>
+        <w:t>salah</w:t>
+      </w:r>
+      <w:proofErr w:type="spellEnd"/>
+      <w:r>
+        <w:t xml:space="preserve"> </w:t>
+      </w:r>
+      <w:proofErr w:type="spellStart"/>
+      <w:r>
+        <w:t>satu</w:t>
+      </w:r>
+      <w:proofErr w:type="spellEnd"/>
+      <w:r>
+        <w:t xml:space="preserve"> </w:t>
+      </w:r>
+      <w:proofErr w:type="spellStart"/>
+      <w:r>
+        <w:t>anggotanya</w:t>
+      </w:r>
+      <w:proofErr w:type="spellEnd"/>
+      <w:r>
+        <w:t xml:space="preserve"> </w:t>
+      </w:r>
+      <w:proofErr w:type="spellStart"/>
+      <w:r>
+        <w:t>sedang</w:t>
+      </w:r>
+      <w:proofErr w:type="spellEnd"/>
+      <w:r>
+        <w:t xml:space="preserve"> </w:t>
+      </w:r>
+      <w:proofErr w:type="spellStart"/>
+      <w:r>
+        <w:t>berada</w:t>
+      </w:r>
+      <w:proofErr w:type="spellEnd"/>
+      <w:r>
+        <w:t xml:space="preserve"> di </w:t>
+      </w:r>
+      <w:proofErr w:type="spellStart"/>
+      <w:r>
+        <w:t>wilayah</w:t>
+      </w:r>
+      <w:proofErr w:type="spellEnd"/>
+      <w:r>
+        <w:t xml:space="preserve"> </w:t>
+      </w:r>
+      <w:proofErr w:type="spellStart"/>
+      <w:r>
+        <w:t>provinsi</w:t>
+      </w:r>
+      <w:proofErr w:type="spellEnd"/>
+      <w:r>
+        <w:t xml:space="preserve"> Afghanistan </w:t>
+      </w:r>
+      <w:proofErr w:type="spellStart"/>
+      <w:r>
+        <w:t>tepatnya</w:t>
+      </w:r>
+      <w:proofErr w:type="spellEnd"/>
+      <w:r>
+        <w:t xml:space="preserve"> di </w:t>
+      </w:r>
+      <w:proofErr w:type="spellStart"/>
+      <w:r>
+        <w:t>provinsi</w:t>
+      </w:r>
+      <w:proofErr w:type="spellEnd"/>
+      <w:r>
+        <w:t xml:space="preserve"> Helmand. Di lain </w:t>
+      </w:r>
+      <w:proofErr w:type="spellStart"/>
+      <w:r>
+        <w:t>pihak</w:t>
+      </w:r>
+      <w:proofErr w:type="spellEnd"/>
+      <w:r>
+        <w:t xml:space="preserve">, di Denmark </w:t>
+      </w:r>
+      <w:proofErr w:type="spellStart"/>
+      <w:r>
+        <w:t>ada</w:t>
+      </w:r>
+      <w:proofErr w:type="spellEnd"/>
+      <w:r>
+        <w:t xml:space="preserve"> </w:t>
+      </w:r>
+      <w:proofErr w:type="spellStart"/>
+      <w:r>
+        <w:t>istri</w:t>
+      </w:r>
+      <w:proofErr w:type="spellEnd"/>
+      <w:r>
+        <w:t xml:space="preserve"> Claus </w:t>
+      </w:r>
+      <w:proofErr w:type="spellStart"/>
+      <w:r>
+        <w:t>bernama</w:t>
+      </w:r>
+      <w:proofErr w:type="spellEnd"/>
+      <w:r>
+        <w:t xml:space="preserve"> Maria (Tuva Novotny) </w:t>
+      </w:r>
+      <w:proofErr w:type="spellStart"/>
+      <w:r>
+        <w:t>berusaha</w:t>
+      </w:r>
+      <w:proofErr w:type="spellEnd"/>
+      <w:r>
+        <w:t xml:space="preserve"> </w:t>
+      </w:r>
+      <w:proofErr w:type="spellStart"/>
+      <w:r>
+        <w:t>untuk</w:t>
+      </w:r>
+      <w:proofErr w:type="spellEnd"/>
+      <w:r>
+        <w:t xml:space="preserve"> </w:t>
+      </w:r>
+      <w:proofErr w:type="spellStart"/>
+      <w:r>
+        <w:t>tetap</w:t>
+      </w:r>
+      <w:proofErr w:type="spellEnd"/>
+      <w:r>
+        <w:t xml:space="preserve"> </w:t>
+      </w:r>
+      <w:proofErr w:type="spellStart"/>
+      <w:r>
+        <w:t>hidup</w:t>
+      </w:r>
+      <w:proofErr w:type="spellEnd"/>
+      <w:r>
+        <w:t xml:space="preserve"> </w:t>
+      </w:r>
+      <w:proofErr w:type="spellStart"/>
+      <w:r>
+        <w:t>seperti</w:t>
+      </w:r>
+      <w:proofErr w:type="spellEnd"/>
+      <w:r>
+        <w:t xml:space="preserve"> </w:t>
+      </w:r>
+      <w:proofErr w:type="spellStart"/>
+      <w:r>
+        <w:t>biasa</w:t>
+      </w:r>
+      <w:proofErr w:type="spellEnd"/>
+      <w:r>
+        <w:t xml:space="preserve"> </w:t>
+      </w:r>
+      <w:proofErr w:type="spellStart"/>
+      <w:r>
+        <w:t>bersama</w:t>
+      </w:r>
+      <w:proofErr w:type="spellEnd"/>
+      <w:r>
+        <w:t xml:space="preserve"> </w:t>
+      </w:r>
+      <w:proofErr w:type="spellStart"/>
+      <w:r>
+        <w:t>anggota</w:t>
+      </w:r>
+      <w:proofErr w:type="spellEnd"/>
+      <w:r>
+        <w:t xml:space="preserve"> </w:t>
+      </w:r>
+      <w:proofErr w:type="spellStart"/>
+      <w:r>
+        <w:t>keluarga</w:t>
+      </w:r>
+      <w:proofErr w:type="spellEnd"/>
+      <w:r>
+        <w:t xml:space="preserve"> </w:t>
+      </w:r>
+      <w:proofErr w:type="spellStart"/>
+      <w:r>
+        <w:t>mereka</w:t>
+      </w:r>
+      <w:proofErr w:type="spellEnd"/>
+      <w:r>
+        <w:t xml:space="preserve"> </w:t>
+      </w:r>
+      <w:proofErr w:type="spellStart"/>
+      <w:r>
+        <w:t>termasuk</w:t>
+      </w:r>
+      <w:proofErr w:type="spellEnd"/>
+      <w:r>
+        <w:t xml:space="preserve"> </w:t>
+      </w:r>
+      <w:proofErr w:type="spellStart"/>
+      <w:r>
+        <w:t>tiga</w:t>
+      </w:r>
+      <w:proofErr w:type="spellEnd"/>
+      <w:r>
+        <w:t xml:space="preserve"> </w:t>
+      </w:r>
+      <w:proofErr w:type="spellStart"/>
+      <w:r>
+        <w:t>anaknya</w:t>
+      </w:r>
+      <w:proofErr w:type="spellEnd"/>
+      <w:r>
+        <w:t xml:space="preserve"> yang </w:t>
+      </w:r>
+      <w:proofErr w:type="spellStart"/>
+      <w:r>
+        <w:t>merindukan</w:t>
+      </w:r>
+      <w:proofErr w:type="spellEnd"/>
+      <w:r>
+        <w:t xml:space="preserve"> </w:t>
+      </w:r>
+      <w:proofErr w:type="spellStart"/>
+      <w:r>
+        <w:t>kehadiran</w:t>
+      </w:r>
+      <w:proofErr w:type="spellEnd"/>
+      <w:r>
+        <w:t xml:space="preserve"> ayah </w:t>
+      </w:r>
+      <w:proofErr w:type="spellStart"/>
+      <w:r>
+        <w:t>mereka</w:t>
+      </w:r>
+      <w:proofErr w:type="spellEnd"/>
+      <w:r>
+        <w:t xml:space="preserve">. </w:t>
+      </w:r>
+      <w:proofErr w:type="spellStart"/>
+      <w:r>
+        <w:t>Dalam</w:t>
+      </w:r>
+      <w:proofErr w:type="spellEnd"/>
+      <w:r>
+        <w:t xml:space="preserve"> </w:t>
+      </w:r>
+      <w:proofErr w:type="spellStart"/>
+      <w:r>
+        <w:t>sebuah</w:t>
+      </w:r>
+      <w:proofErr w:type="spellEnd"/>
+      <w:r>
+        <w:t xml:space="preserve"> </w:t>
+      </w:r>
+      <w:proofErr w:type="spellStart"/>
+      <w:r>
+        <w:t>misi</w:t>
+      </w:r>
+      <w:proofErr w:type="spellEnd"/>
+      <w:r>
+        <w:t xml:space="preserve"> </w:t>
+      </w:r>
+      <w:proofErr w:type="spellStart"/>
+      <w:r>
+        <w:t>rutin</w:t>
+      </w:r>
+      <w:proofErr w:type="spellEnd"/>
+      <w:r>
+        <w:t xml:space="preserve"> </w:t>
+      </w:r>
+      <w:proofErr w:type="spellStart"/>
+      <w:r>
+        <w:t>standar</w:t>
+      </w:r>
+      <w:proofErr w:type="spellEnd"/>
+      <w:r>
+        <w:t xml:space="preserve">, para </w:t>
+      </w:r>
+      <w:proofErr w:type="spellStart"/>
+      <w:r>
+        <w:t>tentara</w:t>
+      </w:r>
+      <w:proofErr w:type="spellEnd"/>
+      <w:r>
+        <w:t xml:space="preserve"> </w:t>
+      </w:r>
+      <w:proofErr w:type="spellStart"/>
+      <w:r>
+        <w:t>itu</w:t>
+      </w:r>
+      <w:proofErr w:type="spellEnd"/>
+      <w:r>
+        <w:t xml:space="preserve"> </w:t>
+      </w:r>
+      <w:proofErr w:type="spellStart"/>
+      <w:r>
+        <w:t>terlibat</w:t>
+      </w:r>
+      <w:proofErr w:type="spellEnd"/>
+      <w:r>
+        <w:t xml:space="preserve"> </w:t>
+      </w:r>
+      <w:proofErr w:type="spellStart"/>
+      <w:r>
+        <w:t>dalam</w:t>
+      </w:r>
+      <w:proofErr w:type="spellEnd"/>
+      <w:r>
+        <w:t xml:space="preserve"> </w:t>
+      </w:r>
+      <w:proofErr w:type="spellStart"/>
+      <w:r>
+        <w:t>sebuah</w:t>
+      </w:r>
+      <w:proofErr w:type="spellEnd"/>
+      <w:r>
+        <w:t xml:space="preserve"> </w:t>
+      </w:r>
+      <w:proofErr w:type="spellStart"/>
+      <w:r>
+        <w:t>aksi</w:t>
+      </w:r>
+      <w:proofErr w:type="spellEnd"/>
+      <w:r>
+        <w:t xml:space="preserve"> </w:t>
+      </w:r>
+      <w:proofErr w:type="spellStart"/>
+      <w:r>
+        <w:t>tembak</w:t>
+      </w:r>
+      <w:proofErr w:type="spellEnd"/>
+      <w:r>
+        <w:t xml:space="preserve"> </w:t>
+      </w:r>
+      <w:proofErr w:type="spellStart"/>
+      <w:r>
+        <w:t>menembak</w:t>
+      </w:r>
+      <w:proofErr w:type="spellEnd"/>
+      <w:r>
+        <w:t xml:space="preserve"> </w:t>
+      </w:r>
+      <w:proofErr w:type="spellStart"/>
+      <w:r>
+        <w:t>hebat</w:t>
+      </w:r>
+      <w:proofErr w:type="spellEnd"/>
+      <w:r>
+        <w:t xml:space="preserve">, </w:t>
+      </w:r>
+      <w:proofErr w:type="spellStart"/>
+      <w:r>
+        <w:t>dan</w:t>
+      </w:r>
+      <w:proofErr w:type="spellEnd"/>
+      <w:r>
+        <w:t xml:space="preserve"> </w:t>
+      </w:r>
+      <w:proofErr w:type="spellStart"/>
+      <w:r>
+        <w:t>melihat</w:t>
+      </w:r>
+      <w:proofErr w:type="spellEnd"/>
+      <w:r>
+        <w:t xml:space="preserve"> </w:t>
+      </w:r>
+      <w:proofErr w:type="spellStart"/>
+      <w:r>
+        <w:t>situasi</w:t>
+      </w:r>
+      <w:proofErr w:type="spellEnd"/>
+      <w:r>
+        <w:t xml:space="preserve"> yang </w:t>
+      </w:r>
+      <w:proofErr w:type="spellStart"/>
+      <w:r>
+        <w:t>semakin</w:t>
+      </w:r>
+      <w:proofErr w:type="spellEnd"/>
+      <w:r>
+        <w:t xml:space="preserve"> </w:t>
+      </w:r>
+      <w:proofErr w:type="spellStart"/>
+      <w:r>
+        <w:t>tidak</w:t>
+      </w:r>
+      <w:proofErr w:type="spellEnd"/>
+      <w:r>
+        <w:t xml:space="preserve"> </w:t>
+      </w:r>
+      <w:proofErr w:type="spellStart"/>
+      <w:r>
+        <w:t>mendukung</w:t>
+      </w:r>
+      <w:proofErr w:type="spellEnd"/>
+      <w:r>
+        <w:t xml:space="preserve">, Claus </w:t>
+      </w:r>
+      <w:proofErr w:type="spellStart"/>
+      <w:r>
+        <w:t>sebagai</w:t>
+      </w:r>
+      <w:proofErr w:type="spellEnd"/>
+      <w:r>
+        <w:t xml:space="preserve"> </w:t>
+      </w:r>
+      <w:proofErr w:type="spellStart"/>
+      <w:r>
+        <w:t>seorang</w:t>
+      </w:r>
+      <w:proofErr w:type="spellEnd"/>
+      <w:r>
+        <w:t xml:space="preserve"> </w:t>
+      </w:r>
+      <w:proofErr w:type="spellStart"/>
+      <w:r>
+        <w:t>pimpinan</w:t>
+      </w:r>
+      <w:proofErr w:type="spellEnd"/>
+      <w:r>
+        <w:t xml:space="preserve"> </w:t>
+      </w:r>
+      <w:proofErr w:type="spellStart"/>
+      <w:r>
+        <w:t>membuat</w:t>
+      </w:r>
+      <w:proofErr w:type="spellEnd"/>
+      <w:r>
+        <w:t xml:space="preserve"> </w:t>
+      </w:r>
+      <w:proofErr w:type="spellStart"/>
+      <w:r>
+        <w:t>sebuah</w:t>
+      </w:r>
+      <w:proofErr w:type="spellEnd"/>
+      <w:r>
+        <w:t xml:space="preserve"> </w:t>
+      </w:r>
+      <w:proofErr w:type="spellStart"/>
+      <w:r>
+        <w:t>keputusan</w:t>
+      </w:r>
+      <w:proofErr w:type="spellEnd"/>
+      <w:r>
+        <w:t xml:space="preserve"> </w:t>
+      </w:r>
+      <w:proofErr w:type="spellStart"/>
+      <w:r>
+        <w:t>terakhir</w:t>
+      </w:r>
+      <w:proofErr w:type="spellEnd"/>
+      <w:r>
+        <w:t xml:space="preserve"> </w:t>
+      </w:r>
+      <w:proofErr w:type="spellStart"/>
+      <w:r>
+        <w:t>untuk</w:t>
+      </w:r>
+      <w:proofErr w:type="spellEnd"/>
+      <w:r>
+        <w:t xml:space="preserve"> </w:t>
+      </w:r>
+      <w:proofErr w:type="spellStart"/>
+      <w:r>
+        <w:t>pulang</w:t>
+      </w:r>
+      <w:proofErr w:type="spellEnd"/>
+      <w:r>
+        <w:t xml:space="preserve"> </w:t>
+      </w:r>
+      <w:proofErr w:type="spellStart"/>
+      <w:r>
+        <w:t>bersama</w:t>
+      </w:r>
+      <w:proofErr w:type="spellEnd"/>
+      <w:r>
+        <w:t xml:space="preserve"> </w:t>
+      </w:r>
+      <w:proofErr w:type="spellStart"/>
+      <w:r>
+        <w:t>keluarganya</w:t>
+      </w:r>
+      <w:proofErr w:type="spellEnd"/>
+      <w:r>
+        <w:t xml:space="preserve">, </w:t>
+      </w:r>
+      <w:proofErr w:type="spellStart"/>
+      <w:r>
+        <w:t>apapun</w:t>
+      </w:r>
+      <w:proofErr w:type="spellEnd"/>
+      <w:r>
+        <w:t xml:space="preserve"> </w:t>
+      </w:r>
+      <w:proofErr w:type="spellStart"/>
+      <w:r>
+        <w:t>konsekuensi</w:t>
+      </w:r>
+      <w:proofErr w:type="spellEnd"/>
+      <w:r>
+        <w:t xml:space="preserve"> yang </w:t>
+      </w:r>
+      <w:proofErr w:type="spellStart"/>
+      <w:r>
+        <w:t>harus</w:t>
+      </w:r>
+      <w:proofErr w:type="spellEnd"/>
+      <w:r>
+        <w:t xml:space="preserve"> </w:t>
+      </w:r>
+      <w:proofErr w:type="spellStart"/>
+      <w:r>
+        <w:t>ditanggungnya</w:t>
+      </w:r>
+      <w:proofErr w:type="spellEnd"/>
+      <w:r>
+        <w:t>.</w:t>
+      </w:r>
     </w:p>
     <w:sectPr>
       <w:pgSz w:w="12240" w:h="15840"/>
